--- a/diplom.docx
+++ b/diplom.docx
@@ -26,25 +26,10 @@
     </w:p>
     <w:p>
       <w:pPr>
-        <w:spacing w:line="276" w:lineRule="auto"/>
-        <w:ind w:firstLine="900"/>
-        <w:jc w:val="both"/>
         <w:rPr>
-          <w:rFonts w:asciiTheme="minorHAnsi" w:hAnsiTheme="minorHAnsi" w:cstheme="minorHAnsi"/>
-          <w:sz w:val="28"/>
-          <w:szCs w:val="28"/>
           <w:lang w:val="uk-UA"/>
         </w:rPr>
       </w:pPr>
-      <w:r>
-        <w:rPr>
-          <w:rFonts w:asciiTheme="minorHAnsi" w:hAnsiTheme="minorHAnsi" w:cstheme="minorHAnsi"/>
-          <w:sz w:val="28"/>
-          <w:szCs w:val="28"/>
-          <w:lang w:val="uk-UA"/>
-        </w:rPr>
-        <w:t>Ведучі виробники з метою збільшення обсягів продажу, постійно поновлюють асортимент продукції, впроваджують у виробництво сири з прискореним терміном визрівання, використовуючи при цьому вітчизняні закваски прямого внесення.</w:t>
-      </w:r>
     </w:p>
     <w:p>
       <w:pPr>
@@ -52,6 +37,12 @@
           <w:lang w:val="uk-UA"/>
         </w:rPr>
       </w:pPr>
+      <w:r>
+        <w:rPr>
+          <w:lang w:val="uk-UA"/>
+        </w:rPr>
+        <w:t>Які рецептури виробництва сирів ви знаєте?</w:t>
+      </w:r>
       <w:bookmarkStart w:id="0" w:name="_GoBack"/>
       <w:bookmarkEnd w:id="0"/>
     </w:p>
